--- a/Phase 1/Chapter 2 - Domain Modeling/ProjectReport_Runtime Terror_Phase1.docx
+++ b/Phase 1/Chapter 2 - Domain Modeling/ProjectReport_Runtime Terror_Phase1.docx
@@ -259,6 +259,7 @@
                 <w:dataBinding w:prefixMappings="xmlns:ns0='http://schemas.openxmlformats.org/package/2006/metadata/core-properties' xmlns:ns1='http://purl.org/dc/elements/1.1/'" w:xpath="/ns0:coreProperties[1]/ns1:title[1]" w:storeItemID="{6C3C8BC8-F283-45AE-878A-BAB7291924A1}"/>
                 <w:text/>
               </w:sdtPr>
+              <w:sdtEndPr/>
               <w:sdtContent>
                 <w:tc>
                   <w:tcPr>
@@ -325,6 +326,7 @@
                 <w:dataBinding w:prefixMappings="xmlns:ns0='http://schemas.openxmlformats.org/package/2006/metadata/core-properties' xmlns:ns1='http://purl.org/dc/elements/1.1/'" w:xpath="/ns0:coreProperties[1]/ns1:subject[1]" w:storeItemID="{6C3C8BC8-F283-45AE-878A-BAB7291924A1}"/>
                 <w:text/>
               </w:sdtPr>
+              <w:sdtEndPr/>
               <w:sdtContent>
                 <w:tc>
                   <w:tcPr>
@@ -904,6 +906,7 @@
                   <w:calendar w:val="gregorian"/>
                 </w:date>
               </w:sdtPr>
+              <w:sdtEndPr/>
               <w:sdtContent>
                 <w:tc>
                   <w:tcPr>
@@ -1016,6 +1019,7 @@
           <w:docPartUnique/>
         </w:docPartObj>
       </w:sdtPr>
+      <w:sdtEndPr/>
       <w:sdtContent>
         <w:p>
           <w:pPr>
@@ -5726,6 +5730,7 @@
           <w:rtl/>
           <w:lang w:bidi="ar-BH"/>
         </w:rPr>
+        <w:lastRenderedPageBreak/>
         <w:t xml:space="preserve">ایجاد فرایند ثبت نام مقدماتی جهت سهولت در امر برنامه ریزی برای مسولین آموزشی </w:t>
       </w:r>
     </w:p>
@@ -5957,32 +5962,15 @@
           <w:sz w:val="24"/>
           <w:lang w:bidi="ar-BH"/>
         </w:rPr>
-        <w:t>UI/</w:t>
-      </w:r>
-      <w:proofErr w:type="gramStart"/>
-      <w:r>
-        <w:rPr>
-          <w:sz w:val="24"/>
-          <w:lang w:bidi="ar-BH"/>
-        </w:rPr>
-        <w:t>UX</w:t>
-      </w:r>
-      <w:r>
-        <w:rPr>
-          <w:sz w:val="24"/>
-          <w:rtl/>
-          <w:lang w:bidi="ar-BH"/>
-        </w:rPr>
-        <w:t xml:space="preserve"> :</w:t>
-      </w:r>
-      <w:proofErr w:type="gramEnd"/>
-      <w:r>
-        <w:rPr>
-          <w:sz w:val="24"/>
-          <w:rtl/>
-          <w:lang w:bidi="ar-BH"/>
-        </w:rPr>
-        <w:t xml:space="preserve"> </w:t>
+        <w:t>UI/UX</w:t>
+      </w:r>
+      <w:r>
+        <w:rPr>
+          <w:sz w:val="24"/>
+          <w:rtl/>
+          <w:lang w:bidi="ar-BH"/>
+        </w:rPr>
+        <w:t xml:space="preserve"> : </w:t>
       </w:r>
       <w:r>
         <w:rPr>
@@ -6261,6 +6249,7 @@
           <w:rFonts w:hint="cs"/>
           <w:rtl/>
         </w:rPr>
+        <w:lastRenderedPageBreak/>
         <w:t>کلیه فرآیند ثبت نام مقدماتی و انتخاب واحد و ترمیم نیز همانند سامانه های قبلی صورت می گیرد که در ادامه کلیه موارد را به طور کامل شرح خواهیم داد.</w:t>
       </w:r>
     </w:p>
@@ -6616,6 +6605,7 @@
           <w:rtl/>
           <w:lang w:bidi="ar-BH"/>
         </w:rPr>
+        <w:lastRenderedPageBreak/>
         <w:t>واسط کاربری مدیر سطح دو: واسط کاربری مدیر سطح دو، سایت می باشد که در آن کار های مشاهده ی نتایج مربوط به ثبت نام مقدماتی و سایر اطلاعات آموزشی دانشجویان و همچنین دریافت گزارشات و درخواست مجوز های دانشجویان برای انتخاب واحد و پاسخگویی به آن ها را انجام می دهد.</w:t>
       </w:r>
     </w:p>
@@ -7011,6 +7001,7 @@
           <w:rtl/>
           <w:lang w:bidi="ar-BH"/>
         </w:rPr>
+        <w:lastRenderedPageBreak/>
         <w:t>واسط های عملیات</w:t>
       </w:r>
       <w:bookmarkEnd w:id="18"/>
@@ -7425,6 +7416,7 @@
           <w:rtl/>
           <w:lang w:bidi="ar-BH"/>
         </w:rPr>
+        <w:lastRenderedPageBreak/>
         <w:t>مدیر سطح یک: دارای حداقل مدرک لیسانس، توانایی کار با پایگاه داده ها، آشنایی با زبان های برنامه نویسی تحت وب، تجربه کار با سامانه های دیگر، آشنایی ابتدایی به قوانین آموزشی و فرایند انتخاب واحد و همچنین شناخت مسولین آموزشی و وظایف آن ها از جمله نیازمندی های این کاربر می باشد.</w:t>
       </w:r>
     </w:p>
@@ -7943,6 +7935,7 @@
           <w:rtl/>
           <w:lang w:val="en-US" w:bidi="ar-BH"/>
         </w:rPr>
+        <w:lastRenderedPageBreak/>
         <w:t>نیازمندی های کارکردی</w:t>
       </w:r>
       <w:bookmarkEnd w:id="26"/>
@@ -8503,6 +8496,7 @@
           <w:rtl/>
           <w:lang w:val="en-US" w:bidi="ar-BH"/>
         </w:rPr>
+        <w:lastRenderedPageBreak/>
         <w:t>سیستم باید بتواند حداکثر 4 برنامه از برنامه های پیشنهادی به انتخاب کاربر دانشجو را با عنوان "برنامه های مورد علاقه" ذخیره کند.</w:t>
       </w:r>
     </w:p>
@@ -9550,6 +9544,7 @@
           <w:rtl/>
           <w:lang w:val="en-US" w:bidi="ar-BH"/>
         </w:rPr>
+        <w:lastRenderedPageBreak/>
         <w:t>سیستم باید تمام دروس ارائه شده توسط دانشکده (به جز دروس گذرانده شده توسط دانشجو) را در صفحه انتخاب واحد نمایش دهد.</w:t>
       </w:r>
     </w:p>
@@ -9986,6 +9981,7 @@
           <w:rtl/>
           <w:lang w:bidi="ar-BH"/>
         </w:rPr>
+        <w:lastRenderedPageBreak/>
         <w:t>مدیر سطح یک فقط توانایی تعریف، تغییر و حذف حساب کاربری دانشجویان و معاون آموزشی را داشته باشد.</w:t>
       </w:r>
     </w:p>
@@ -10738,6 +10734,7 @@
                 <w:szCs w:val="28"/>
                 <w:rtl/>
               </w:rPr>
+              <w:lastRenderedPageBreak/>
               <w:t>قانون</w:t>
             </w:r>
           </w:p>
@@ -11538,7 +11535,6 @@
                 <w:sz w:val="24"/>
                 <w:szCs w:val="24"/>
               </w:rPr>
-              <w:lastRenderedPageBreak/>
               <w:t>6 (b)</w:t>
             </w:r>
           </w:p>
@@ -13057,6 +13053,7 @@
                 <w:sz w:val="24"/>
                 <w:szCs w:val="24"/>
               </w:rPr>
+              <w:lastRenderedPageBreak/>
               <w:t>6 (b)</w:t>
             </w:r>
           </w:p>
@@ -13803,7 +13800,6 @@
                 <w:sz w:val="24"/>
                 <w:szCs w:val="24"/>
               </w:rPr>
-              <w:lastRenderedPageBreak/>
               <w:t>6 (b)</w:t>
             </w:r>
           </w:p>
@@ -14561,7 +14557,25 @@
                 <w:szCs w:val="24"/>
                 <w:lang w:bidi="fa-IR"/>
               </w:rPr>
-              <w:t>(AS) Communication (Student, Admin 2)</w:t>
+              <w:t xml:space="preserve">(AS) </w:t>
+            </w:r>
+            <w:r>
+              <w:rPr>
+                <w:rFonts w:cs="B Mitra"/>
+                <w:sz w:val="24"/>
+                <w:szCs w:val="24"/>
+                <w:lang w:bidi="fa-IR"/>
+              </w:rPr>
+              <w:t>Conversation</w:t>
+            </w:r>
+            <w:r>
+              <w:rPr>
+                <w:rFonts w:cs="B Mitra"/>
+                <w:sz w:val="24"/>
+                <w:szCs w:val="24"/>
+                <w:lang w:bidi="fa-IR"/>
+              </w:rPr>
+              <w:t xml:space="preserve"> (Student, Admin 2)</w:t>
             </w:r>
           </w:p>
         </w:tc>
@@ -15537,6 +15551,7 @@
                 <w:sz w:val="24"/>
                 <w:szCs w:val="24"/>
               </w:rPr>
+              <w:lastRenderedPageBreak/>
               <w:t>3</w:t>
             </w:r>
           </w:p>
@@ -15862,6 +15877,7 @@
         <w:docPartUnique/>
       </w:docPartObj>
     </w:sdtPr>
+    <w:sdtEndPr/>
     <w:sdtContent>
       <w:p>
         <w:pPr>
@@ -19258,7 +19274,6 @@
     <w:basedOn w:val="Normal"/>
     <w:link w:val="HeaderChar"/>
     <w:uiPriority w:val="99"/>
-    <w:semiHidden/>
     <w:unhideWhenUsed/>
     <w:rsid w:val="00223026"/>
     <w:pPr>
@@ -19274,7 +19289,6 @@
     <w:basedOn w:val="DefaultParagraphFont"/>
     <w:link w:val="Header"/>
     <w:uiPriority w:val="99"/>
-    <w:semiHidden/>
     <w:rsid w:val="00223026"/>
     <w:rPr>
       <w:lang w:val="en-CA"/>
